--- a/LINKUSDT_arbitrage/results.docx
+++ b/LINKUSDT_arbitrage/results.docx
@@ -7,17 +7,76 @@
         <w:pStyle w:val="Heading1"/>
       </w:pPr>
       <w:r>
+        <w:t>Strategy</w:t>
+      </w:r>
+    </w:p>
+    <w:p>
+      <w:r>
+        <w:t>Key assumptions:</w:t>
+      </w:r>
+    </w:p>
+    <w:p>
+      <w:pPr>
+        <w:pStyle w:val="ListParagraph"/>
+        <w:numPr>
+          <w:ilvl w:val="0"/>
+          <w:numId w:val="1"/>
+        </w:numPr>
+      </w:pPr>
+      <w:r>
+        <w:t>Cost per trade is 0.002 USD</w:t>
+      </w:r>
+    </w:p>
+    <w:p>
+      <w:r>
+        <w:t>Whenever the top of the orderbook buy spread has crossed below -0.002 or the sell spread has crossed above +0.002, we initiate a trade.</w:t>
+      </w:r>
+    </w:p>
+    <w:p>
+      <w:r>
+        <w:t>Upon initiation of the trade, we look at the orderbook depth, to see if we can extract as much volume as possible such that we do not compromise much on the spread.</w:t>
+      </w:r>
+    </w:p>
+    <w:p>
+      <w:r>
+        <w:t>So if the top of the orderbook buy spread is -0.005, going down the orderbook will result in a worse off price like -0.0035 but we have more volume captured.</w:t>
+      </w:r>
+    </w:p>
+    <w:p>
+      <w:r>
+        <w:t>We start by building up positions on either side first, e.g. shorts, then unwinding e.g. buying back until there is 0. Then we restart the process of building up positions again.</w:t>
+      </w:r>
+    </w:p>
+    <w:p>
+      <w:r>
+        <w:t>The parameter to optimize is the level to unwind at, of which we must parse through the following values of unwinding [0, 0.002, 0.004, …, 0.020]. So a buy spread would unwind at +0.004 and sell spread would unwind at -0.004.</w:t>
+      </w:r>
+    </w:p>
+    <w:p>
+      <w:pPr>
+        <w:pStyle w:val="Heading1"/>
+      </w:pPr>
+      <w:r>
         <w:t>Back-testing Results</w:t>
       </w:r>
     </w:p>
     <w:p/>
     <w:p>
       <w:r>
-        <w:t>From a list of possible spread levels to unwind at, 0 generates the most absolute dollar PNL for the arbitrage strategy.</w:t>
+        <w:t xml:space="preserve">From a list of possible spread levels to unwind at, 0 </w:t>
+      </w:r>
+      <w:r>
+        <w:t xml:space="preserve">(pre cost) </w:t>
+      </w:r>
+      <w:r>
+        <w:t>generates the most absolute dollar PNL for the arbitrage strategy.</w:t>
       </w:r>
     </w:p>
     <w:p>
       <w:r>
+        <w:rPr>
+          <w:noProof/>
+        </w:rPr>
         <w:drawing>
           <wp:inline distT="0" distB="0" distL="0" distR="0" wp14:anchorId="2782592E" wp14:editId="649909CD">
             <wp:extent cx="5731510" cy="3037205"/>
@@ -34,7 +93,7 @@
                     <pic:cNvPicPr/>
                   </pic:nvPicPr>
                   <pic:blipFill>
-                    <a:blip r:embed="rId4"/>
+                    <a:blip r:embed="rId5"/>
                     <a:stretch>
                       <a:fillRect/>
                     </a:stretch>
@@ -58,15 +117,8 @@
     <w:p/>
     <w:p>
       <w:r>
-        <w:t xml:space="preserve">Assuming a 2% margin required to trade this spread, and the fact that the max open positions this strategy has accumulated is 23,502.4 LINKUSDT, and at a price of 27 USD, we have generated 39.41 USD of profits, which is 0.3% return in this </w:t>
-      </w:r>
-      <w:proofErr w:type="gramStart"/>
-      <w:r>
-        <w:t>2 hour</w:t>
-      </w:r>
-      <w:proofErr w:type="gramEnd"/>
-      <w:r>
-        <w:t xml:space="preserve"> timeframe.</w:t>
+        <w:lastRenderedPageBreak/>
+        <w:t>Assuming a 2% margin required to trade this spread, and the fact that the max open positions this strategy has accumulated is 23,502.4 LINKUSDT, and at a price of 27 USD, we have generated 39.41 USD of profits, which is 0.3% return in this 2 hour timeframe.</w:t>
       </w:r>
     </w:p>
     <w:p>
@@ -99,6 +151,103 @@
     </w:sectPr>
   </w:body>
 </w:document>
+</file>
+
+<file path=word/numbering.xml><?xml version="1.0" encoding="utf-8"?>
+<w:numbering xmlns:wpc="http://schemas.microsoft.com/office/word/2010/wordprocessingCanvas" xmlns:cx="http://schemas.microsoft.com/office/drawing/2014/chartex" xmlns:cx1="http://schemas.microsoft.com/office/drawing/2015/9/8/chartex" xmlns:cx2="http://schemas.microsoft.com/office/drawing/2015/10/21/chartex" xmlns:cx3="http://schemas.microsoft.com/office/drawing/2016/5/9/chartex" xmlns:cx4="http://schemas.microsoft.com/office/drawing/2016/5/10/chartex" xmlns:cx5="http://schemas.microsoft.com/office/drawing/2016/5/11/chartex" xmlns:cx6="http://schemas.microsoft.com/office/drawing/2016/5/12/chartex" xmlns:cx7="http://schemas.microsoft.com/office/drawing/2016/5/13/chartex" xmlns:cx8="http://schemas.microsoft.com/office/drawing/2016/5/14/chartex" xmlns:mc="http://schemas.openxmlformats.org/markup-compatibility/2006" xmlns:aink="http://schemas.microsoft.com/office/drawing/2016/ink" xmlns:am3d="http://schemas.microsoft.com/office/drawing/2017/model3d" xmlns:o="urn:schemas-microsoft-com:office:office" xmlns:oel="http://schemas.microsoft.com/office/2019/extlst" xmlns:r="http://schemas.openxmlformats.org/officeDocument/2006/relationships" xmlns:m="http://schemas.openxmlformats.org/officeDocument/2006/math" xmlns:v="urn:schemas-microsoft-com:vml" xmlns:wp14="http://schemas.microsoft.com/office/word/2010/wordprocessingDrawing" xmlns:wp="http://schemas.openxmlformats.org/drawingml/2006/wordprocessingDrawing" xmlns:w10="urn:schemas-microsoft-com:office:word" xmlns:w="http://schemas.openxmlformats.org/wordprocessingml/2006/main" xmlns:w14="http://schemas.microsoft.com/office/word/2010/wordml" xmlns:w15="http://schemas.microsoft.com/office/word/2012/wordml" xmlns:w16cex="http://schemas.microsoft.com/office/word/2018/wordml/cex" xmlns:w16cid="http://schemas.microsoft.com/office/word/2016/wordml/cid" xmlns:w16="http://schemas.microsoft.com/office/word/2018/wordml" xmlns:w16du="http://schemas.microsoft.com/office/word/2023/wordml/word16du" xmlns:w16sdtdh="http://schemas.microsoft.com/office/word/2020/wordml/sdtdatahash" xmlns:w16sdtfl="http://schemas.microsoft.com/office/word/2024/wordml/sdtformatlock" xmlns:w16se="http://schemas.microsoft.com/office/word/2015/wordml/symex" xmlns:wpg="http://schemas.microsoft.com/office/word/2010/wordprocessingGroup" xmlns:wpi="http://schemas.microsoft.com/office/word/2010/wordprocessingInk" xmlns:wne="http://schemas.microsoft.com/office/word/2006/wordml" xmlns:wps="http://schemas.microsoft.com/office/word/2010/wordprocessingShape" mc:Ignorable="w14 w15 w16se w16cid w16 w16cex w16sdtdh w16sdtfl w16du wp14">
+  <w:abstractNum w:abstractNumId="0" w15:restartNumberingAfterBreak="0">
+    <w:nsid w:val="5A6A4B72"/>
+    <w:multiLevelType w:val="hybridMultilevel"/>
+    <w:tmpl w:val="A0488658"/>
+    <w:lvl w:ilvl="0" w:tplc="4809000F">
+      <w:start w:val="1"/>
+      <w:numFmt w:val="decimal"/>
+      <w:lvlText w:val="%1."/>
+      <w:lvlJc w:val="left"/>
+      <w:pPr>
+        <w:ind w:left="720" w:hanging="360"/>
+      </w:pPr>
+      <w:rPr>
+        <w:rFonts w:hint="default"/>
+      </w:rPr>
+    </w:lvl>
+    <w:lvl w:ilvl="1" w:tplc="48090019" w:tentative="1">
+      <w:start w:val="1"/>
+      <w:numFmt w:val="lowerLetter"/>
+      <w:lvlText w:val="%2."/>
+      <w:lvlJc w:val="left"/>
+      <w:pPr>
+        <w:ind w:left="1440" w:hanging="360"/>
+      </w:pPr>
+    </w:lvl>
+    <w:lvl w:ilvl="2" w:tplc="4809001B" w:tentative="1">
+      <w:start w:val="1"/>
+      <w:numFmt w:val="lowerRoman"/>
+      <w:lvlText w:val="%3."/>
+      <w:lvlJc w:val="right"/>
+      <w:pPr>
+        <w:ind w:left="2160" w:hanging="180"/>
+      </w:pPr>
+    </w:lvl>
+    <w:lvl w:ilvl="3" w:tplc="4809000F" w:tentative="1">
+      <w:start w:val="1"/>
+      <w:numFmt w:val="decimal"/>
+      <w:lvlText w:val="%4."/>
+      <w:lvlJc w:val="left"/>
+      <w:pPr>
+        <w:ind w:left="2880" w:hanging="360"/>
+      </w:pPr>
+    </w:lvl>
+    <w:lvl w:ilvl="4" w:tplc="48090019" w:tentative="1">
+      <w:start w:val="1"/>
+      <w:numFmt w:val="lowerLetter"/>
+      <w:lvlText w:val="%5."/>
+      <w:lvlJc w:val="left"/>
+      <w:pPr>
+        <w:ind w:left="3600" w:hanging="360"/>
+      </w:pPr>
+    </w:lvl>
+    <w:lvl w:ilvl="5" w:tplc="4809001B" w:tentative="1">
+      <w:start w:val="1"/>
+      <w:numFmt w:val="lowerRoman"/>
+      <w:lvlText w:val="%6."/>
+      <w:lvlJc w:val="right"/>
+      <w:pPr>
+        <w:ind w:left="4320" w:hanging="180"/>
+      </w:pPr>
+    </w:lvl>
+    <w:lvl w:ilvl="6" w:tplc="4809000F" w:tentative="1">
+      <w:start w:val="1"/>
+      <w:numFmt w:val="decimal"/>
+      <w:lvlText w:val="%7."/>
+      <w:lvlJc w:val="left"/>
+      <w:pPr>
+        <w:ind w:left="5040" w:hanging="360"/>
+      </w:pPr>
+    </w:lvl>
+    <w:lvl w:ilvl="7" w:tplc="48090019" w:tentative="1">
+      <w:start w:val="1"/>
+      <w:numFmt w:val="lowerLetter"/>
+      <w:lvlText w:val="%8."/>
+      <w:lvlJc w:val="left"/>
+      <w:pPr>
+        <w:ind w:left="5760" w:hanging="360"/>
+      </w:pPr>
+    </w:lvl>
+    <w:lvl w:ilvl="8" w:tplc="4809001B" w:tentative="1">
+      <w:start w:val="1"/>
+      <w:numFmt w:val="lowerRoman"/>
+      <w:lvlText w:val="%9."/>
+      <w:lvlJc w:val="right"/>
+      <w:pPr>
+        <w:ind w:left="6480" w:hanging="180"/>
+      </w:pPr>
+    </w:lvl>
+  </w:abstractNum>
+  <w:num w:numId="1" w16cid:durableId="303968674">
+    <w:abstractNumId w:val="0"/>
+  </w:num>
+</w:numbering>
 </file>
 
 <file path=word/styles.xml><?xml version="1.0" encoding="utf-8"?>
